--- a/EVP/zweites Lehrjahr/Lernsituation 1/OPS 1.2.4 Betrieb - Telearbeit.docx
+++ b/EVP/zweites Lehrjahr/Lernsituation 1/OPS 1.2.4 Betrieb - Telearbeit.docx
@@ -206,70 +206,6 @@
         </w:rPr>
       </w:pPr>
       <w:r>
-        <w:rPr>
-          <w:noProof/>
-        </w:rPr>
-        <mc:AlternateContent>
-          <mc:Choice Requires="wpi">
-            <w:drawing>
-              <wp:anchor distT="0" distB="0" distL="114300" distR="114300" simplePos="0" relativeHeight="251659264" behindDoc="0" locked="0" layoutInCell="1" allowOverlap="1" wp14:anchorId="70E83297" wp14:editId="01E9A23C">
-                <wp:simplePos x="0" y="0"/>
-                <wp:positionH relativeFrom="column">
-                  <wp:posOffset>3775825</wp:posOffset>
-                </wp:positionH>
-                <wp:positionV relativeFrom="paragraph">
-                  <wp:posOffset>-10260</wp:posOffset>
-                </wp:positionV>
-                <wp:extent cx="9000" cy="30960"/>
-                <wp:effectExtent l="38100" t="38100" r="48260" b="45720"/>
-                <wp:wrapNone/>
-                <wp:docPr id="2" name="Ink 2"/>
-                <wp:cNvGraphicFramePr/>
-                <a:graphic xmlns:a="http://schemas.openxmlformats.org/drawingml/2006/main">
-                  <a:graphicData uri="http://schemas.microsoft.com/office/word/2010/wordprocessingInk">
-                    <w14:contentPart bwMode="auto" r:id="rId5">
-                      <w14:nvContentPartPr>
-                        <w14:cNvContentPartPr/>
-                      </w14:nvContentPartPr>
-                      <w14:xfrm>
-                        <a:off x="0" y="0"/>
-                        <a:ext cx="9000" cy="30960"/>
-                      </w14:xfrm>
-                    </w14:contentPart>
-                  </a:graphicData>
-                </a:graphic>
-              </wp:anchor>
-            </w:drawing>
-          </mc:Choice>
-          <mc:Fallback>
-            <w:pict>
-              <v:shapetype w14:anchorId="33975F20" id="_x0000_t75" coordsize="21600,21600" o:spt="75" o:preferrelative="t" path="m@4@5l@4@11@9@11@9@5xe" filled="f" stroked="f">
-                <v:stroke joinstyle="miter"/>
-                <v:formulas>
-                  <v:f eqn="if lineDrawn pixelLineWidth 0"/>
-                  <v:f eqn="sum @0 1 0"/>
-                  <v:f eqn="sum 0 0 @1"/>
-                  <v:f eqn="prod @2 1 2"/>
-                  <v:f eqn="prod @3 21600 pixelWidth"/>
-                  <v:f eqn="prod @3 21600 pixelHeight"/>
-                  <v:f eqn="sum @0 0 1"/>
-                  <v:f eqn="prod @6 1 2"/>
-                  <v:f eqn="prod @7 21600 pixelWidth"/>
-                  <v:f eqn="sum @8 21600 0"/>
-                  <v:f eqn="prod @7 21600 pixelHeight"/>
-                  <v:f eqn="sum @10 21600 0"/>
-                </v:formulas>
-                <v:path o:extrusionok="f" gradientshapeok="t" o:connecttype="rect"/>
-                <o:lock v:ext="edit" aspectratio="t"/>
-              </v:shapetype>
-              <v:shape id="Ink 2" o:spid="_x0000_s1026" type="#_x0000_t75" style="position:absolute;margin-left:296.6pt;margin-top:-1.5pt;width:2.1pt;height:3.9pt;z-index:251659264;visibility:visible;mso-wrap-style:square;mso-wrap-distance-left:9pt;mso-wrap-distance-top:0;mso-wrap-distance-right:9pt;mso-wrap-distance-bottom:0;mso-position-horizontal:absolute;mso-position-horizontal-relative:text;mso-position-vertical:absolute;mso-position-vertical-relative:text" o:gfxdata="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">
-                <v:imagedata r:id="rId6" o:title=""/>
-              </v:shape>
-            </w:pict>
-          </mc:Fallback>
-        </mc:AlternateContent>
-      </w:r>
-      <w:r>
         <w:t xml:space="preserve">M: </w:t>
       </w:r>
       <w:r>
@@ -503,51 +439,6 @@
           <w:u w:val="single"/>
         </w:rPr>
       </w:pPr>
-      <w:r>
-        <w:rPr>
-          <w:noProof/>
-        </w:rPr>
-        <mc:AlternateContent>
-          <mc:Choice Requires="wpi">
-            <w:drawing>
-              <wp:anchor distT="0" distB="0" distL="114300" distR="114300" simplePos="0" relativeHeight="251660288" behindDoc="0" locked="0" layoutInCell="1" allowOverlap="1" wp14:anchorId="402DED09" wp14:editId="4AC1DDDC">
-                <wp:simplePos x="0" y="0"/>
-                <wp:positionH relativeFrom="column">
-                  <wp:posOffset>2234665</wp:posOffset>
-                </wp:positionH>
-                <wp:positionV relativeFrom="paragraph">
-                  <wp:posOffset>86000</wp:posOffset>
-                </wp:positionV>
-                <wp:extent cx="720" cy="1080"/>
-                <wp:effectExtent l="38100" t="57150" r="56515" b="56515"/>
-                <wp:wrapNone/>
-                <wp:docPr id="3" name="Ink 3"/>
-                <wp:cNvGraphicFramePr/>
-                <a:graphic xmlns:a="http://schemas.openxmlformats.org/drawingml/2006/main">
-                  <a:graphicData uri="http://schemas.microsoft.com/office/word/2010/wordprocessingInk">
-                    <w14:contentPart bwMode="auto" r:id="rId7">
-                      <w14:nvContentPartPr>
-                        <w14:cNvContentPartPr/>
-                      </w14:nvContentPartPr>
-                      <w14:xfrm>
-                        <a:off x="0" y="0"/>
-                        <a:ext cx="720" cy="1080"/>
-                      </w14:xfrm>
-                    </w14:contentPart>
-                  </a:graphicData>
-                </a:graphic>
-              </wp:anchor>
-            </w:drawing>
-          </mc:Choice>
-          <mc:Fallback>
-            <w:pict>
-              <v:shape w14:anchorId="6C946337" id="Ink 3" o:spid="_x0000_s1026" type="#_x0000_t75" style="position:absolute;margin-left:175.25pt;margin-top:6.05pt;width:1.45pt;height:1.5pt;z-index:251660288;visibility:visible;mso-wrap-style:square;mso-wrap-distance-left:9pt;mso-wrap-distance-top:0;mso-wrap-distance-right:9pt;mso-wrap-distance-bottom:0;mso-position-horizontal:absolute;mso-position-horizontal-relative:text;mso-position-vertical:absolute;mso-position-vertical-relative:text" o:gfxdata="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">
-                <v:imagedata r:id="rId8" o:title=""/>
-              </v:shape>
-            </w:pict>
-          </mc:Fallback>
-        </mc:AlternateContent>
-      </w:r>
       <w:r>
         <w:t>Sensibilisierung und Schulung der Mitarbeiter</w:t>
       </w:r>
@@ -1460,60 +1351,6 @@
 </w:styles>
 </file>
 
-<file path=word/ink/ink1.xml><?xml version="1.0" encoding="utf-8"?>
-<inkml:ink xmlns:inkml="http://www.w3.org/2003/InkML">
-  <inkml:definitions>
-    <inkml:context xml:id="ctx0">
-      <inkml:inkSource xml:id="inkSrc0">
-        <inkml:traceFormat>
-          <inkml:channel name="X" type="integer" min="-2.14748E9" max="2.14748E9" units="cm"/>
-          <inkml:channel name="Y" type="integer" min="-2.14748E9" max="2.14748E9" units="cm"/>
-          <inkml:channel name="F" type="integer" max="32767" units="dev"/>
-        </inkml:traceFormat>
-        <inkml:channelProperties>
-          <inkml:channelProperty channel="X" name="resolution" value="1000" units="1/cm"/>
-          <inkml:channelProperty channel="Y" name="resolution" value="1000" units="1/cm"/>
-          <inkml:channelProperty channel="F" name="resolution" value="0" units="1/dev"/>
-        </inkml:channelProperties>
-      </inkml:inkSource>
-      <inkml:timestamp xml:id="ts0" timeString="2021-09-01T08:25:39.506"/>
-    </inkml:context>
-    <inkml:brush xml:id="br0">
-      <inkml:brushProperty name="width" value="0.05" units="cm"/>
-      <inkml:brushProperty name="height" value="0.05" units="cm"/>
-    </inkml:brush>
-  </inkml:definitions>
-  <inkml:trace contextRef="#ctx0" brushRef="#br0">0 85 2361,'4'-15'1088,"5"-19"-192,2-2-1024</inkml:trace>
-</inkml:ink>
-</file>
-
-<file path=word/ink/ink2.xml><?xml version="1.0" encoding="utf-8"?>
-<inkml:ink xmlns:inkml="http://www.w3.org/2003/InkML">
-  <inkml:definitions>
-    <inkml:context xml:id="ctx0">
-      <inkml:inkSource xml:id="inkSrc0">
-        <inkml:traceFormat>
-          <inkml:channel name="X" type="integer" min="-2.14748E9" max="2.14748E9" units="cm"/>
-          <inkml:channel name="Y" type="integer" min="-2.14748E9" max="2.14748E9" units="cm"/>
-          <inkml:channel name="F" type="integer" max="32767" units="dev"/>
-        </inkml:traceFormat>
-        <inkml:channelProperties>
-          <inkml:channelProperty channel="X" name="resolution" value="1000" units="1/cm"/>
-          <inkml:channelProperty channel="Y" name="resolution" value="1000" units="1/cm"/>
-          <inkml:channelProperty channel="F" name="resolution" value="0" units="1/dev"/>
-        </inkml:channelProperties>
-      </inkml:inkSource>
-      <inkml:timestamp xml:id="ts0" timeString="2021-09-01T09:10:13.365"/>
-    </inkml:context>
-    <inkml:brush xml:id="br0">
-      <inkml:brushProperty name="width" value="0.05" units="cm"/>
-      <inkml:brushProperty name="height" value="0.05" units="cm"/>
-    </inkml:brush>
-  </inkml:definitions>
-  <inkml:trace contextRef="#ctx0" brushRef="#br0">1 3 12339,'1'-3'-761</inkml:trace>
-</inkml:ink>
-</file>
-
 <file path=word/theme/theme1.xml><?xml version="1.0" encoding="utf-8"?>
 <a:theme xmlns:a="http://schemas.openxmlformats.org/drawingml/2006/main" name="Office">
   <a:themeElements>
